--- a/giayphep_template.docx
+++ b/giayphep_template.docx
@@ -1724,16 +1724,15 @@
                             <w:pPr>
                               <w:rPr>
                                 <w:rFonts w:ascii="Times New Roman" w:hAnsi="Times New Roman" w:cs="Times New Roman"/>
-                                <w:sz w:val="24"/>
-                                <w:szCs w:val="24"/>
+                                <w:sz w:val="28"/>
+                                <w:szCs w:val="28"/>
                               </w:rPr>
                             </w:pPr>
                             <w:r>
                               <w:rPr>
-                                <w:rFonts w:ascii="Times New Roman" w:eastAsia="Times New Roman" w:hAnsi="Times New Roman" w:cs="Times New Roman"/>
-                                <w:color w:val="000000"/>
-                                <w:sz w:val="24"/>
-                                <w:szCs w:val="24"/>
+                                <w:rFonts w:ascii="Times New Roman" w:hAnsi="Times New Roman" w:cs="Times New Roman"/>
+                                <w:sz w:val="28"/>
+                                <w:szCs w:val="28"/>
                               </w:rPr>
                               <w:t>{dia_chi}</w:t>
                             </w:r>
@@ -1767,16 +1766,15 @@
                       <w:pPr>
                         <w:rPr>
                           <w:rFonts w:ascii="Times New Roman" w:hAnsi="Times New Roman" w:cs="Times New Roman"/>
-                          <w:sz w:val="24"/>
-                          <w:szCs w:val="24"/>
+                          <w:sz w:val="28"/>
+                          <w:szCs w:val="28"/>
                         </w:rPr>
                       </w:pPr>
                       <w:r>
                         <w:rPr>
-                          <w:rFonts w:ascii="Times New Roman" w:eastAsia="Times New Roman" w:hAnsi="Times New Roman" w:cs="Times New Roman"/>
-                          <w:color w:val="000000"/>
-                          <w:sz w:val="24"/>
-                          <w:szCs w:val="24"/>
+                          <w:rFonts w:ascii="Times New Roman" w:hAnsi="Times New Roman" w:cs="Times New Roman"/>
+                          <w:sz w:val="28"/>
+                          <w:szCs w:val="28"/>
                         </w:rPr>
                         <w:t>{dia_chi}</w:t>
                       </w:r>
@@ -1983,8 +1981,8 @@
                             <w:r>
                               <w:rPr>
                                 <w:rFonts w:ascii="Times New Roman" w:hAnsi="Times New Roman" w:cs="Times New Roman"/>
-                                <w:sz w:val="24"/>
-                                <w:szCs w:val="24"/>
+                                <w:sz w:val="28"/>
+                                <w:szCs w:val="28"/>
                               </w:rPr>
                               <w:t>{co_quan_cap}</w:t>
                             </w:r>
@@ -2025,8 +2023,8 @@
                       <w:r>
                         <w:rPr>
                           <w:rFonts w:ascii="Times New Roman" w:hAnsi="Times New Roman" w:cs="Times New Roman"/>
-                          <w:sz w:val="24"/>
-                          <w:szCs w:val="24"/>
+                          <w:sz w:val="28"/>
+                          <w:szCs w:val="28"/>
                         </w:rPr>
                         <w:t>{co_quan_cap}</w:t>
                       </w:r>
@@ -2267,11 +2265,7 @@
           </mc:Choice>
           <mc:Fallback>
             <w:pict>
-              <v:shapetype w14:anchorId="46B6ED41" id="_x0000_t202" coordsize="21600,21600" o:spt="202" path="m,l,21600r21600,l21600,xe">
-                <v:stroke joinstyle="miter"/>
-                <v:path gradientshapeok="t" o:connecttype="rect"/>
-              </v:shapetype>
-              <v:shape id="Text Box 34" o:spid="_x0000_s1043" type="#_x0000_t202" style="position:absolute;margin-left:-37.2pt;margin-top:426pt;width:496.2pt;height:232.2pt;z-index:251824640;visibility:visible;mso-wrap-style:square;mso-width-percent:0;mso-height-percent:0;mso-wrap-distance-left:9pt;mso-wrap-distance-top:0;mso-wrap-distance-right:9pt;mso-wrap-distance-bottom:0;mso-position-horizontal:absolute;mso-position-horizontal-relative:margin;mso-position-vertical:absolute;mso-position-vertical-relative:page;mso-width-percent:0;mso-height-percent:0;mso-width-relative:margin;mso-height-relative:margin;v-text-anchor:top" o:gfxdata="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" filled="f" stroked="f" strokeweight=".5pt">
+              <v:shape w14:anchorId="46B6ED41" id="Text Box 34" o:spid="_x0000_s1043" type="#_x0000_t202" style="position:absolute;margin-left:-37.2pt;margin-top:426pt;width:496.2pt;height:232.2pt;z-index:251824640;visibility:visible;mso-wrap-style:square;mso-width-percent:0;mso-height-percent:0;mso-wrap-distance-left:9pt;mso-wrap-distance-top:0;mso-wrap-distance-right:9pt;mso-wrap-distance-bottom:0;mso-position-horizontal:absolute;mso-position-horizontal-relative:margin;mso-position-vertical:absolute;mso-position-vertical-relative:page;mso-width-percent:0;mso-height-percent:0;mso-width-relative:margin;mso-height-relative:margin;v-text-anchor:top" o:gfxdata="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" filled="f" stroked="f" strokeweight=".5pt">
                 <v:textbox>
                   <w:txbxContent>
                     <w:p>
@@ -4547,6 +4541,7 @@
   <w:style w:type="character" w:default="1" w:styleId="DefaultParagraphFont">
     <w:name w:val="Default Paragraph Font"/>
     <w:uiPriority w:val="1"/>
+    <w:semiHidden/>
     <w:unhideWhenUsed/>
   </w:style>
   <w:style w:type="table" w:default="1" w:styleId="TableNormal">

--- a/giayphep_template.docx
+++ b/giayphep_template.docx
@@ -18,15 +18,15 @@
         <mc:AlternateContent>
           <mc:Choice Requires="wps">
             <w:drawing>
-              <wp:anchor distT="0" distB="0" distL="114300" distR="114300" simplePos="0" relativeHeight="251202048" behindDoc="0" locked="0" layoutInCell="1" allowOverlap="1" wp14:anchorId="0B2891E4" wp14:editId="1E6923EC">
+              <wp:anchor distT="0" distB="0" distL="114300" distR="114300" simplePos="0" relativeHeight="251202048" behindDoc="0" locked="0" layoutInCell="1" allowOverlap="1" wp14:anchorId="0B2891E4" wp14:editId="2B0C3805">
                 <wp:simplePos x="0" y="0"/>
                 <wp:positionH relativeFrom="column">
-                  <wp:posOffset>835660</wp:posOffset>
+                  <wp:posOffset>703053</wp:posOffset>
                 </wp:positionH>
                 <wp:positionV relativeFrom="margin">
-                  <wp:posOffset>86262</wp:posOffset>
+                  <wp:posOffset>86264</wp:posOffset>
                 </wp:positionV>
-                <wp:extent cx="2343150" cy="251460"/>
+                <wp:extent cx="2472546" cy="251460"/>
                 <wp:effectExtent l="0" t="0" r="0" b="0"/>
                 <wp:wrapNone/>
                 <wp:docPr id="2" name="Text Box 2"/>
@@ -38,7 +38,7 @@
                       <wps:spPr>
                         <a:xfrm>
                           <a:off x="0" y="0"/>
-                          <a:ext cx="2343150" cy="251460"/>
+                          <a:ext cx="2472546" cy="251460"/>
                         </a:xfrm>
                         <a:prstGeom prst="rect">
                           <a:avLst/>
@@ -112,7 +112,7 @@
                 <v:stroke joinstyle="miter"/>
                 <v:path gradientshapeok="t" o:connecttype="rect"/>
               </v:shapetype>
-              <v:shape id="Text Box 2" o:spid="_x0000_s1026" type="#_x0000_t202" style="position:absolute;margin-left:65.8pt;margin-top:6.8pt;width:184.5pt;height:19.8pt;z-index:251202048;visibility:visible;mso-wrap-style:square;mso-width-percent:0;mso-height-percent:0;mso-wrap-distance-left:9pt;mso-wrap-distance-top:0;mso-wrap-distance-right:9pt;mso-wrap-distance-bottom:0;mso-position-horizontal:absolute;mso-position-horizontal-relative:text;mso-position-vertical:absolute;mso-position-vertical-relative:margin;mso-width-percent:0;mso-height-percent:0;mso-width-relative:margin;mso-height-relative:margin;v-text-anchor:top" o:gfxdata="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" filled="f" stroked="f" strokeweight=".5pt">
+              <v:shape id="Text Box 2" o:spid="_x0000_s1026" type="#_x0000_t202" style="position:absolute;margin-left:55.35pt;margin-top:6.8pt;width:194.7pt;height:19.8pt;z-index:251202048;visibility:visible;mso-wrap-style:square;mso-width-percent:0;mso-height-percent:0;mso-wrap-distance-left:9pt;mso-wrap-distance-top:0;mso-wrap-distance-right:9pt;mso-wrap-distance-bottom:0;mso-position-horizontal:absolute;mso-position-horizontal-relative:text;mso-position-vertical:absolute;mso-position-vertical-relative:margin;mso-width-percent:0;mso-height-percent:0;mso-width-relative:margin;mso-height-relative:margin;v-text-anchor:top" o:gfxdata="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" filled="f" stroked="f" strokeweight=".5pt">
                 <v:textbox>
                   <w:txbxContent>
                     <w:p>
@@ -610,289 +610,7 @@
         <mc:AlternateContent>
           <mc:Choice Requires="wps">
             <w:drawing>
-              <wp:anchor distT="0" distB="0" distL="114300" distR="114300" simplePos="0" relativeHeight="251337216" behindDoc="0" locked="0" layoutInCell="1" allowOverlap="1" wp14:anchorId="03BD56DD" wp14:editId="25EEDB49">
-                <wp:simplePos x="0" y="0"/>
-                <wp:positionH relativeFrom="margin">
-                  <wp:posOffset>1238250</wp:posOffset>
-                </wp:positionH>
-                <wp:positionV relativeFrom="page">
-                  <wp:posOffset>4623435</wp:posOffset>
-                </wp:positionV>
-                <wp:extent cx="590550" cy="312420"/>
-                <wp:effectExtent l="0" t="0" r="0" b="0"/>
-                <wp:wrapNone/>
-                <wp:docPr id="31" name="Text Box 31"/>
-                <wp:cNvGraphicFramePr/>
-                <a:graphic xmlns:a="http://schemas.openxmlformats.org/drawingml/2006/main">
-                  <a:graphicData uri="http://schemas.microsoft.com/office/word/2010/wordprocessingShape">
-                    <wps:wsp>
-                      <wps:cNvSpPr txBox="1"/>
-                      <wps:spPr>
-                        <a:xfrm>
-                          <a:off x="0" y="0"/>
-                          <a:ext cx="590550" cy="312420"/>
-                        </a:xfrm>
-                        <a:prstGeom prst="rect">
-                          <a:avLst/>
-                        </a:prstGeom>
-                        <a:noFill/>
-                        <a:ln w="6350">
-                          <a:noFill/>
-                        </a:ln>
-                      </wps:spPr>
-                      <wps:txbx>
-                        <w:txbxContent>
-                          <w:p>
-                            <w:pPr>
-                              <w:jc w:val="center"/>
-                              <w:rPr>
-                                <w:rFonts w:ascii="Times New Roman" w:hAnsi="Times New Roman" w:cs="Times New Roman"/>
-                                <w:sz w:val="28"/>
-                                <w:szCs w:val="28"/>
-                                <w:lang w:val="vi-VN"/>
-                              </w:rPr>
-                            </w:pPr>
-                            <w:r>
-                              <w:rPr>
-                                <w:rFonts w:ascii="Times New Roman" w:hAnsi="Times New Roman" w:cs="Times New Roman"/>
-                                <w:sz w:val="28"/>
-                                <w:szCs w:val="28"/>
-                              </w:rPr>
-                              <w:t>{nam_cap}</w:t>
-                            </w:r>
-                          </w:p>
-                          <w:p>
-                            <w:pPr>
-                              <w:rPr>
-                                <w:rFonts w:ascii="Times New Roman" w:hAnsi="Times New Roman" w:cs="Times New Roman"/>
-                                <w:sz w:val="28"/>
-                                <w:szCs w:val="28"/>
-                              </w:rPr>
-                            </w:pPr>
-                          </w:p>
-                          <w:p>
-                            <w:pPr>
-                              <w:jc w:val="center"/>
-                              <w:rPr>
-                                <w:rFonts w:ascii="Times New Roman" w:hAnsi="Times New Roman" w:cs="Times New Roman"/>
-                                <w:sz w:val="28"/>
-                                <w:szCs w:val="28"/>
-                                <w:lang w:val="vi-VN"/>
-                              </w:rPr>
-                            </w:pPr>
-                          </w:p>
-                        </w:txbxContent>
-                      </wps:txbx>
-                      <wps:bodyPr rot="0" spcFirstLastPara="0" vertOverflow="overflow" horzOverflow="overflow" vert="horz" wrap="square" lIns="91440" tIns="45720" rIns="91440" bIns="45720" numCol="1" spcCol="0" rtlCol="0" fromWordArt="0" anchor="t" anchorCtr="0" forceAA="0" compatLnSpc="1">
-                        <a:prstTxWarp prst="textNoShape">
-                          <a:avLst/>
-                        </a:prstTxWarp>
-                        <a:noAutofit/>
-                      </wps:bodyPr>
-                    </wps:wsp>
-                  </a:graphicData>
-                </a:graphic>
-                <wp14:sizeRelH relativeFrom="margin">
-                  <wp14:pctWidth>0</wp14:pctWidth>
-                </wp14:sizeRelH>
-                <wp14:sizeRelV relativeFrom="margin">
-                  <wp14:pctHeight>0</wp14:pctHeight>
-                </wp14:sizeRelV>
-              </wp:anchor>
-            </w:drawing>
-          </mc:Choice>
-          <mc:Fallback>
-            <w:pict>
-              <v:shape w14:anchorId="03BD56DD" id="Text Box 31" o:spid="_x0000_s1031" type="#_x0000_t202" style="position:absolute;margin-left:97.5pt;margin-top:364.05pt;width:46.5pt;height:24.6pt;z-index:251337216;visibility:visible;mso-wrap-style:square;mso-width-percent:0;mso-height-percent:0;mso-wrap-distance-left:9pt;mso-wrap-distance-top:0;mso-wrap-distance-right:9pt;mso-wrap-distance-bottom:0;mso-position-horizontal:absolute;mso-position-horizontal-relative:margin;mso-position-vertical:absolute;mso-position-vertical-relative:page;mso-width-percent:0;mso-height-percent:0;mso-width-relative:margin;mso-height-relative:margin;v-text-anchor:top" o:gfxdata="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" filled="f" stroked="f" strokeweight=".5pt">
-                <v:textbox>
-                  <w:txbxContent>
-                    <w:p>
-                      <w:pPr>
-                        <w:jc w:val="center"/>
-                        <w:rPr>
-                          <w:rFonts w:ascii="Times New Roman" w:hAnsi="Times New Roman" w:cs="Times New Roman"/>
-                          <w:sz w:val="28"/>
-                          <w:szCs w:val="28"/>
-                          <w:lang w:val="vi-VN"/>
-                        </w:rPr>
-                      </w:pPr>
-                      <w:r>
-                        <w:rPr>
-                          <w:rFonts w:ascii="Times New Roman" w:hAnsi="Times New Roman" w:cs="Times New Roman"/>
-                          <w:sz w:val="28"/>
-                          <w:szCs w:val="28"/>
-                        </w:rPr>
-                        <w:t>{nam_cap}</w:t>
-                      </w:r>
-                    </w:p>
-                    <w:p>
-                      <w:pPr>
-                        <w:rPr>
-                          <w:rFonts w:ascii="Times New Roman" w:hAnsi="Times New Roman" w:cs="Times New Roman"/>
-                          <w:sz w:val="28"/>
-                          <w:szCs w:val="28"/>
-                        </w:rPr>
-                      </w:pPr>
-                    </w:p>
-                    <w:p>
-                      <w:pPr>
-                        <w:jc w:val="center"/>
-                        <w:rPr>
-                          <w:rFonts w:ascii="Times New Roman" w:hAnsi="Times New Roman" w:cs="Times New Roman"/>
-                          <w:sz w:val="28"/>
-                          <w:szCs w:val="28"/>
-                          <w:lang w:val="vi-VN"/>
-                        </w:rPr>
-                      </w:pPr>
-                    </w:p>
-                  </w:txbxContent>
-                </v:textbox>
-                <w10:wrap anchorx="margin" anchory="page"/>
-              </v:shape>
-            </w:pict>
-          </mc:Fallback>
-        </mc:AlternateContent>
-      </w:r>
-      <w:r>
-        <w:rPr>
-          <w:b/>
-          <w:bCs/>
-          <w:noProof/>
-        </w:rPr>
-        <mc:AlternateContent>
-          <mc:Choice Requires="wps">
-            <w:drawing>
-              <wp:anchor distT="0" distB="0" distL="114300" distR="114300" simplePos="0" relativeHeight="251388416" behindDoc="0" locked="0" layoutInCell="1" allowOverlap="1" wp14:anchorId="2A5D391E" wp14:editId="32744E87">
-                <wp:simplePos x="0" y="0"/>
-                <wp:positionH relativeFrom="margin">
-                  <wp:posOffset>-59055</wp:posOffset>
-                </wp:positionH>
-                <wp:positionV relativeFrom="page">
-                  <wp:posOffset>4623435</wp:posOffset>
-                </wp:positionV>
-                <wp:extent cx="685800" cy="312420"/>
-                <wp:effectExtent l="0" t="0" r="0" b="0"/>
-                <wp:wrapNone/>
-                <wp:docPr id="29" name="Text Box 29"/>
-                <wp:cNvGraphicFramePr/>
-                <a:graphic xmlns:a="http://schemas.openxmlformats.org/drawingml/2006/main">
-                  <a:graphicData uri="http://schemas.microsoft.com/office/word/2010/wordprocessingShape">
-                    <wps:wsp>
-                      <wps:cNvSpPr txBox="1"/>
-                      <wps:spPr>
-                        <a:xfrm>
-                          <a:off x="0" y="0"/>
-                          <a:ext cx="685800" cy="312420"/>
-                        </a:xfrm>
-                        <a:prstGeom prst="rect">
-                          <a:avLst/>
-                        </a:prstGeom>
-                        <a:noFill/>
-                        <a:ln w="6350">
-                          <a:noFill/>
-                        </a:ln>
-                      </wps:spPr>
-                      <wps:txbx>
-                        <w:txbxContent>
-                          <w:p>
-                            <w:pPr>
-                              <w:rPr>
-                                <w:rFonts w:ascii="Times New Roman" w:hAnsi="Times New Roman" w:cs="Times New Roman"/>
-                                <w:sz w:val="28"/>
-                                <w:szCs w:val="28"/>
-                                <w:lang w:val="vi-VN"/>
-                              </w:rPr>
-                            </w:pPr>
-                            <w:r>
-                              <w:rPr>
-                                <w:rFonts w:ascii="Times New Roman" w:hAnsi="Times New Roman" w:cs="Times New Roman"/>
-                                <w:sz w:val="28"/>
-                                <w:szCs w:val="28"/>
-                              </w:rPr>
-                              <w:t>{ngay_cap}</w:t>
-                            </w:r>
-                          </w:p>
-                          <w:p>
-                            <w:pPr>
-                              <w:rPr>
-                                <w:rFonts w:ascii="Times New Roman" w:hAnsi="Times New Roman" w:cs="Times New Roman"/>
-                                <w:sz w:val="28"/>
-                                <w:szCs w:val="28"/>
-                                <w:lang w:val="vi-VN"/>
-                              </w:rPr>
-                            </w:pPr>
-                          </w:p>
-                        </w:txbxContent>
-                      </wps:txbx>
-                      <wps:bodyPr rot="0" spcFirstLastPara="0" vertOverflow="overflow" horzOverflow="overflow" vert="horz" wrap="square" lIns="91440" tIns="45720" rIns="91440" bIns="45720" numCol="1" spcCol="0" rtlCol="0" fromWordArt="0" anchor="t" anchorCtr="0" forceAA="0" compatLnSpc="1">
-                        <a:prstTxWarp prst="textNoShape">
-                          <a:avLst/>
-                        </a:prstTxWarp>
-                        <a:noAutofit/>
-                      </wps:bodyPr>
-                    </wps:wsp>
-                  </a:graphicData>
-                </a:graphic>
-                <wp14:sizeRelH relativeFrom="margin">
-                  <wp14:pctWidth>0</wp14:pctWidth>
-                </wp14:sizeRelH>
-                <wp14:sizeRelV relativeFrom="margin">
-                  <wp14:pctHeight>0</wp14:pctHeight>
-                </wp14:sizeRelV>
-              </wp:anchor>
-            </w:drawing>
-          </mc:Choice>
-          <mc:Fallback>
-            <w:pict>
-              <v:shape w14:anchorId="2A5D391E" id="Text Box 29" o:spid="_x0000_s1032" type="#_x0000_t202" style="position:absolute;margin-left:-4.65pt;margin-top:364.05pt;width:54pt;height:24.6pt;z-index:251388416;visibility:visible;mso-wrap-style:square;mso-width-percent:0;mso-height-percent:0;mso-wrap-distance-left:9pt;mso-wrap-distance-top:0;mso-wrap-distance-right:9pt;mso-wrap-distance-bottom:0;mso-position-horizontal:absolute;mso-position-horizontal-relative:margin;mso-position-vertical:absolute;mso-position-vertical-relative:page;mso-width-percent:0;mso-height-percent:0;mso-width-relative:margin;mso-height-relative:margin;v-text-anchor:top" o:gfxdata="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" filled="f" stroked="f" strokeweight=".5pt">
-                <v:textbox>
-                  <w:txbxContent>
-                    <w:p>
-                      <w:pPr>
-                        <w:rPr>
-                          <w:rFonts w:ascii="Times New Roman" w:hAnsi="Times New Roman" w:cs="Times New Roman"/>
-                          <w:sz w:val="28"/>
-                          <w:szCs w:val="28"/>
-                          <w:lang w:val="vi-VN"/>
-                        </w:rPr>
-                      </w:pPr>
-                      <w:r>
-                        <w:rPr>
-                          <w:rFonts w:ascii="Times New Roman" w:hAnsi="Times New Roman" w:cs="Times New Roman"/>
-                          <w:sz w:val="28"/>
-                          <w:szCs w:val="28"/>
-                        </w:rPr>
-                        <w:t>{ngay_cap}</w:t>
-                      </w:r>
-                    </w:p>
-                    <w:p>
-                      <w:pPr>
-                        <w:rPr>
-                          <w:rFonts w:ascii="Times New Roman" w:hAnsi="Times New Roman" w:cs="Times New Roman"/>
-                          <w:sz w:val="28"/>
-                          <w:szCs w:val="28"/>
-                          <w:lang w:val="vi-VN"/>
-                        </w:rPr>
-                      </w:pPr>
-                    </w:p>
-                  </w:txbxContent>
-                </v:textbox>
-                <w10:wrap anchorx="margin" anchory="page"/>
-              </v:shape>
-            </w:pict>
-          </mc:Fallback>
-        </mc:AlternateContent>
-      </w:r>
-      <w:r>
-        <w:rPr>
-          <w:b/>
-          <w:bCs/>
-          <w:noProof/>
-        </w:rPr>
-        <mc:AlternateContent>
-          <mc:Choice Requires="wps">
-            <w:drawing>
-              <wp:anchor distT="0" distB="0" distL="114300" distR="114300" simplePos="0" relativeHeight="252201472" behindDoc="0" locked="0" layoutInCell="1" allowOverlap="1" wp14:anchorId="3833C269" wp14:editId="0D4DA376">
+              <wp:anchor distT="0" distB="0" distL="114300" distR="114300" simplePos="0" relativeHeight="252201472" behindDoc="0" locked="0" layoutInCell="1" allowOverlap="1" wp14:anchorId="3833C269" wp14:editId="59FAFC1A">
                 <wp:simplePos x="0" y="0"/>
                 <wp:positionH relativeFrom="margin">
                   <wp:posOffset>-819150</wp:posOffset>
@@ -957,7 +675,7 @@
           </mc:Choice>
           <mc:Fallback>
             <w:pict>
-              <v:shape w14:anchorId="3833C269" id="Text Box 5" o:spid="_x0000_s1033" type="#_x0000_t202" style="position:absolute;margin-left:-64.5pt;margin-top:25.35pt;width:240pt;height:24.6pt;z-index:252201472;visibility:visible;mso-wrap-style:square;mso-width-percent:0;mso-height-percent:0;mso-wrap-distance-left:9pt;mso-wrap-distance-top:0;mso-wrap-distance-right:9pt;mso-wrap-distance-bottom:0;mso-position-horizontal:absolute;mso-position-horizontal-relative:margin;mso-position-vertical:absolute;mso-position-vertical-relative:margin;mso-width-percent:0;mso-height-percent:0;mso-width-relative:margin;mso-height-relative:margin;v-text-anchor:top" o:gfxdata="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" filled="f" stroked="f" strokeweight=".5pt">
+              <v:shape w14:anchorId="3833C269" id="Text Box 5" o:spid="_x0000_s1031" type="#_x0000_t202" style="position:absolute;margin-left:-64.5pt;margin-top:25.35pt;width:240pt;height:24.6pt;z-index:252201472;visibility:visible;mso-wrap-style:square;mso-width-percent:0;mso-height-percent:0;mso-wrap-distance-left:9pt;mso-wrap-distance-top:0;mso-wrap-distance-right:9pt;mso-wrap-distance-bottom:0;mso-position-horizontal:absolute;mso-position-horizontal-relative:margin;mso-position-vertical:absolute;mso-position-vertical-relative:margin;mso-width-percent:0;mso-height-percent:0;mso-width-relative:margin;mso-height-relative:margin;v-text-anchor:top" o:gfxdata="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" filled="f" stroked="f" strokeweight=".5pt">
                 <v:textbox>
                   <w:txbxContent>
                     <w:p>
@@ -1086,7 +804,7 @@
           </mc:Choice>
           <mc:Fallback>
             <w:pict>
-              <v:shape w14:anchorId="1CFB894E" id="Text Box 30" o:spid="_x0000_s1034" type="#_x0000_t202" style="position:absolute;margin-left:50.2pt;margin-top:363.9pt;width:55.8pt;height:24.6pt;z-index:251427328;visibility:visible;mso-wrap-style:square;mso-width-percent:0;mso-height-percent:0;mso-wrap-distance-left:9pt;mso-wrap-distance-top:0;mso-wrap-distance-right:9pt;mso-wrap-distance-bottom:0;mso-position-horizontal:absolute;mso-position-horizontal-relative:margin;mso-position-vertical:absolute;mso-position-vertical-relative:page;mso-width-percent:0;mso-height-percent:0;mso-width-relative:margin;mso-height-relative:margin;v-text-anchor:top" o:gfxdata="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" filled="f" stroked="f" strokeweight=".5pt">
+              <v:shape w14:anchorId="1CFB894E" id="Text Box 30" o:spid="_x0000_s1032" type="#_x0000_t202" style="position:absolute;margin-left:50.2pt;margin-top:363.9pt;width:55.8pt;height:24.6pt;z-index:251427328;visibility:visible;mso-wrap-style:square;mso-width-percent:0;mso-height-percent:0;mso-wrap-distance-left:9pt;mso-wrap-distance-top:0;mso-wrap-distance-right:9pt;mso-wrap-distance-bottom:0;mso-position-horizontal:absolute;mso-position-horizontal-relative:margin;mso-position-vertical:absolute;mso-position-vertical-relative:page;mso-width-percent:0;mso-height-percent:0;mso-width-relative:margin;mso-height-relative:margin;v-text-anchor:top" o:gfxdata="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" filled="f" stroked="f" strokeweight=".5pt">
                 <v:textbox>
                   <w:txbxContent>
                     <w:p>
@@ -1230,7 +948,7 @@
           </mc:Choice>
           <mc:Fallback>
             <w:pict>
-              <v:shape w14:anchorId="4BCD0B31" id="Text Box 28" o:spid="_x0000_s1035" type="#_x0000_t202" style="position:absolute;margin-left:466.95pt;margin-top:341.55pt;width:124.5pt;height:24.6pt;z-index:251191808;visibility:visible;mso-wrap-style:square;mso-width-percent:0;mso-height-percent:0;mso-wrap-distance-left:9pt;mso-wrap-distance-top:0;mso-wrap-distance-right:9pt;mso-wrap-distance-bottom:0;mso-position-horizontal:absolute;mso-position-horizontal-relative:page;mso-position-vertical:absolute;mso-position-vertical-relative:page;mso-width-percent:0;mso-height-percent:0;mso-width-relative:margin;mso-height-relative:margin;v-text-anchor:top" o:gfxdata="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" filled="f" stroked="f" strokeweight=".5pt">
+              <v:shape w14:anchorId="4BCD0B31" id="Text Box 28" o:spid="_x0000_s1033" type="#_x0000_t202" style="position:absolute;margin-left:466.95pt;margin-top:341.55pt;width:124.5pt;height:24.6pt;z-index:251191808;visibility:visible;mso-wrap-style:square;mso-width-percent:0;mso-height-percent:0;mso-wrap-distance-left:9pt;mso-wrap-distance-top:0;mso-wrap-distance-right:9pt;mso-wrap-distance-bottom:0;mso-position-horizontal:absolute;mso-position-horizontal-relative:page;mso-position-vertical:absolute;mso-position-vertical-relative:page;mso-width-percent:0;mso-height-percent:0;mso-width-relative:margin;mso-height-relative:margin;v-text-anchor:top" o:gfxdata="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" filled="f" stroked="f" strokeweight=".5pt">
                 <v:textbox>
                   <w:txbxContent>
                     <w:p>
@@ -1332,18 +1050,18 @@
         <mc:AlternateContent>
           <mc:Choice Requires="wps">
             <w:drawing>
-              <wp:anchor distT="0" distB="0" distL="114300" distR="114300" simplePos="0" relativeHeight="252072448" behindDoc="0" locked="0" layoutInCell="1" allowOverlap="1" wp14:anchorId="2AB60981" wp14:editId="3CF57C9E">
+              <wp:anchor distT="0" distB="0" distL="114300" distR="114300" simplePos="0" relativeHeight="251531776" behindDoc="0" locked="0" layoutInCell="1" allowOverlap="1" wp14:anchorId="4DA59CC9" wp14:editId="5949DFB7">
                 <wp:simplePos x="0" y="0"/>
                 <wp:positionH relativeFrom="column">
-                  <wp:posOffset>3770358</wp:posOffset>
+                  <wp:posOffset>1099868</wp:posOffset>
                 </wp:positionH>
                 <wp:positionV relativeFrom="page">
-                  <wp:posOffset>2519045</wp:posOffset>
+                  <wp:posOffset>2518913</wp:posOffset>
                 </wp:positionV>
-                <wp:extent cx="469900" cy="297180"/>
-                <wp:effectExtent l="0" t="0" r="0" b="7620"/>
+                <wp:extent cx="2043023" cy="312420"/>
+                <wp:effectExtent l="0" t="0" r="0" b="0"/>
                 <wp:wrapNone/>
-                <wp:docPr id="18" name="Text Box 18"/>
+                <wp:docPr id="17" name="Text Box 17"/>
                 <wp:cNvGraphicFramePr/>
                 <a:graphic xmlns:a="http://schemas.openxmlformats.org/drawingml/2006/main">
                   <a:graphicData uri="http://schemas.microsoft.com/office/word/2010/wordprocessingShape">
@@ -1352,7 +1070,7 @@
                       <wps:spPr>
                         <a:xfrm>
                           <a:off x="0" y="0"/>
-                          <a:ext cx="469900" cy="297180"/>
+                          <a:ext cx="2043023" cy="312420"/>
                         </a:xfrm>
                         <a:prstGeom prst="rect">
                           <a:avLst/>
@@ -1380,7 +1098,7 @@
                                 <w:sz w:val="28"/>
                                 <w:szCs w:val="28"/>
                               </w:rPr>
-                              <w:t>1</w:t>
+                              <w:t>{so_giay_phep}</w:t>
                             </w:r>
                           </w:p>
                         </w:txbxContent>
@@ -1405,7 +1123,7 @@
           </mc:Choice>
           <mc:Fallback>
             <w:pict>
-              <v:shape w14:anchorId="2AB60981" id="Text Box 18" o:spid="_x0000_s1036" type="#_x0000_t202" style="position:absolute;margin-left:296.9pt;margin-top:198.35pt;width:37pt;height:23.4pt;z-index:252072448;visibility:visible;mso-wrap-style:square;mso-width-percent:0;mso-height-percent:0;mso-wrap-distance-left:9pt;mso-wrap-distance-top:0;mso-wrap-distance-right:9pt;mso-wrap-distance-bottom:0;mso-position-horizontal:absolute;mso-position-horizontal-relative:text;mso-position-vertical:absolute;mso-position-vertical-relative:page;mso-width-percent:0;mso-height-percent:0;mso-width-relative:margin;mso-height-relative:margin;v-text-anchor:top" o:gfxdata="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" filled="f" stroked="f" strokeweight=".5pt">
+              <v:shape w14:anchorId="4DA59CC9" id="Text Box 17" o:spid="_x0000_s1034" type="#_x0000_t202" style="position:absolute;margin-left:86.6pt;margin-top:198.35pt;width:160.85pt;height:24.6pt;z-index:251531776;visibility:visible;mso-wrap-style:square;mso-width-percent:0;mso-height-percent:0;mso-wrap-distance-left:9pt;mso-wrap-distance-top:0;mso-wrap-distance-right:9pt;mso-wrap-distance-bottom:0;mso-position-horizontal:absolute;mso-position-horizontal-relative:text;mso-position-vertical:absolute;mso-position-vertical-relative:page;mso-width-percent:0;mso-height-percent:0;mso-width-relative:margin;mso-height-relative:margin;v-text-anchor:top" o:gfxdata="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" filled="f" stroked="f" strokeweight=".5pt">
                 <v:textbox>
                   <w:txbxContent>
                     <w:p>
@@ -1424,7 +1142,7 @@
                           <w:sz w:val="28"/>
                           <w:szCs w:val="28"/>
                         </w:rPr>
-                        <w:t>1</w:t>
+                        <w:t>{so_giay_phep}</w:t>
                       </w:r>
                     </w:p>
                   </w:txbxContent>
@@ -1444,18 +1162,18 @@
         <mc:AlternateContent>
           <mc:Choice Requires="wps">
             <w:drawing>
-              <wp:anchor distT="0" distB="0" distL="114300" distR="114300" simplePos="0" relativeHeight="251531776" behindDoc="0" locked="0" layoutInCell="1" allowOverlap="1" wp14:anchorId="4DA59CC9" wp14:editId="6785F138">
+              <wp:anchor distT="0" distB="0" distL="114300" distR="114300" simplePos="0" relativeHeight="252072448" behindDoc="0" locked="0" layoutInCell="1" allowOverlap="1" wp14:anchorId="2AB60981" wp14:editId="581C68F7">
                 <wp:simplePos x="0" y="0"/>
                 <wp:positionH relativeFrom="column">
-                  <wp:posOffset>1234803</wp:posOffset>
+                  <wp:posOffset>3515264</wp:posOffset>
                 </wp:positionH>
                 <wp:positionV relativeFrom="page">
-                  <wp:posOffset>2521585</wp:posOffset>
+                  <wp:posOffset>2518913</wp:posOffset>
                 </wp:positionV>
-                <wp:extent cx="1905000" cy="312420"/>
-                <wp:effectExtent l="0" t="0" r="0" b="0"/>
+                <wp:extent cx="728693" cy="297180"/>
+                <wp:effectExtent l="0" t="0" r="0" b="7620"/>
                 <wp:wrapNone/>
-                <wp:docPr id="17" name="Text Box 17"/>
+                <wp:docPr id="18" name="Text Box 18"/>
                 <wp:cNvGraphicFramePr/>
                 <a:graphic xmlns:a="http://schemas.openxmlformats.org/drawingml/2006/main">
                   <a:graphicData uri="http://schemas.microsoft.com/office/word/2010/wordprocessingShape">
@@ -1464,7 +1182,7 @@
                       <wps:spPr>
                         <a:xfrm>
                           <a:off x="0" y="0"/>
-                          <a:ext cx="1905000" cy="312420"/>
+                          <a:ext cx="728693" cy="297180"/>
                         </a:xfrm>
                         <a:prstGeom prst="rect">
                           <a:avLst/>
@@ -1492,7 +1210,7 @@
                                 <w:sz w:val="28"/>
                                 <w:szCs w:val="28"/>
                               </w:rPr>
-                              <w:t>{so_giay_phep}</w:t>
+                              <w:t>1</w:t>
                             </w:r>
                           </w:p>
                         </w:txbxContent>
@@ -1517,7 +1235,7 @@
           </mc:Choice>
           <mc:Fallback>
             <w:pict>
-              <v:shape w14:anchorId="4DA59CC9" id="Text Box 17" o:spid="_x0000_s1037" type="#_x0000_t202" style="position:absolute;margin-left:97.25pt;margin-top:198.55pt;width:150pt;height:24.6pt;z-index:251531776;visibility:visible;mso-wrap-style:square;mso-width-percent:0;mso-height-percent:0;mso-wrap-distance-left:9pt;mso-wrap-distance-top:0;mso-wrap-distance-right:9pt;mso-wrap-distance-bottom:0;mso-position-horizontal:absolute;mso-position-horizontal-relative:text;mso-position-vertical:absolute;mso-position-vertical-relative:page;mso-width-percent:0;mso-height-percent:0;mso-width-relative:margin;mso-height-relative:margin;v-text-anchor:top" o:gfxdata="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" filled="f" stroked="f" strokeweight=".5pt">
+              <v:shape w14:anchorId="2AB60981" id="Text Box 18" o:spid="_x0000_s1035" type="#_x0000_t202" style="position:absolute;margin-left:276.8pt;margin-top:198.35pt;width:57.4pt;height:23.4pt;z-index:252072448;visibility:visible;mso-wrap-style:square;mso-width-percent:0;mso-height-percent:0;mso-wrap-distance-left:9pt;mso-wrap-distance-top:0;mso-wrap-distance-right:9pt;mso-wrap-distance-bottom:0;mso-position-horizontal:absolute;mso-position-horizontal-relative:text;mso-position-vertical:absolute;mso-position-vertical-relative:page;mso-width-percent:0;mso-height-percent:0;mso-width-relative:margin;mso-height-relative:margin;v-text-anchor:top" o:gfxdata="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" filled="f" stroked="f" strokeweight=".5pt">
                 <v:textbox>
                   <w:txbxContent>
                     <w:p>
@@ -1536,7 +1254,7 @@
                           <w:sz w:val="28"/>
                           <w:szCs w:val="28"/>
                         </w:rPr>
-                        <w:t>{so_giay_phep}</w:t>
+                        <w:t>1</w:t>
                       </w:r>
                     </w:p>
                   </w:txbxContent>
@@ -1619,7 +1337,7 @@
           </mc:Choice>
           <mc:Fallback>
             <w:pict>
-              <v:shape w14:anchorId="667B3C4F" id="Text Box 24" o:spid="_x0000_s1038" type="#_x0000_t202" style="position:absolute;margin-left:323.25pt;margin-top:198pt;width:137.25pt;height:23.4pt;z-index:251904512;visibility:visible;mso-wrap-style:square;mso-width-percent:0;mso-height-percent:0;mso-wrap-distance-left:9pt;mso-wrap-distance-top:0;mso-wrap-distance-right:9pt;mso-wrap-distance-bottom:0;mso-position-horizontal:absolute;mso-position-horizontal-relative:text;mso-position-vertical:absolute;mso-position-vertical-relative:page;mso-width-percent:0;mso-height-percent:0;mso-width-relative:margin;mso-height-relative:margin;v-text-anchor:top" o:gfxdata="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" filled="f" stroked="f" strokeweight=".5pt">
+              <v:shape w14:anchorId="667B3C4F" id="Text Box 24" o:spid="_x0000_s1036" type="#_x0000_t202" style="position:absolute;margin-left:323.25pt;margin-top:198pt;width:137.25pt;height:23.4pt;z-index:251904512;visibility:visible;mso-wrap-style:square;mso-width-percent:0;mso-height-percent:0;mso-wrap-distance-left:9pt;mso-wrap-distance-top:0;mso-wrap-distance-right:9pt;mso-wrap-distance-bottom:0;mso-position-horizontal:absolute;mso-position-horizontal-relative:text;mso-position-vertical:absolute;mso-position-vertical-relative:page;mso-width-percent:0;mso-height-percent:0;mso-width-relative:margin;mso-height-relative:margin;v-text-anchor:top" o:gfxdata="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" filled="f" stroked="f" strokeweight=".5pt">
                 <v:textbox>
                   <w:txbxContent>
                     <w:p>
@@ -1688,15 +1406,15 @@
         <mc:AlternateContent>
           <mc:Choice Requires="wps">
             <w:drawing>
-              <wp:anchor distT="0" distB="0" distL="114300" distR="114300" simplePos="0" relativeHeight="251243008" behindDoc="0" locked="0" layoutInCell="1" allowOverlap="1" wp14:anchorId="56197413" wp14:editId="19148980">
+              <wp:anchor distT="0" distB="0" distL="114300" distR="114300" simplePos="0" relativeHeight="251243008" behindDoc="0" locked="0" layoutInCell="1" allowOverlap="1" wp14:anchorId="56197413" wp14:editId="79467872">
                 <wp:simplePos x="0" y="0"/>
                 <wp:positionH relativeFrom="margin">
-                  <wp:posOffset>67962</wp:posOffset>
+                  <wp:posOffset>64698</wp:posOffset>
                 </wp:positionH>
                 <wp:positionV relativeFrom="page">
-                  <wp:posOffset>3789405</wp:posOffset>
+                  <wp:posOffset>3743864</wp:posOffset>
                 </wp:positionV>
-                <wp:extent cx="6244144" cy="292100"/>
+                <wp:extent cx="6244144" cy="335232"/>
                 <wp:effectExtent l="0" t="0" r="0" b="0"/>
                 <wp:wrapNone/>
                 <wp:docPr id="26" name="Text Box 26"/>
@@ -1708,7 +1426,7 @@
                       <wps:spPr>
                         <a:xfrm>
                           <a:off x="0" y="0"/>
-                          <a:ext cx="6244144" cy="292100"/>
+                          <a:ext cx="6244144" cy="335232"/>
                         </a:xfrm>
                         <a:prstGeom prst="rect">
                           <a:avLst/>
@@ -1759,7 +1477,7 @@
           </mc:Choice>
           <mc:Fallback>
             <w:pict>
-              <v:shape w14:anchorId="56197413" id="Text Box 26" o:spid="_x0000_s1039" type="#_x0000_t202" style="position:absolute;margin-left:5.35pt;margin-top:298.4pt;width:491.65pt;height:23pt;z-index:251243008;visibility:visible;mso-wrap-style:square;mso-width-percent:0;mso-height-percent:0;mso-wrap-distance-left:9pt;mso-wrap-distance-top:0;mso-wrap-distance-right:9pt;mso-wrap-distance-bottom:0;mso-position-horizontal:absolute;mso-position-horizontal-relative:margin;mso-position-vertical:absolute;mso-position-vertical-relative:page;mso-width-percent:0;mso-height-percent:0;mso-width-relative:margin;mso-height-relative:margin;v-text-anchor:top" o:gfxdata="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" filled="f" stroked="f" strokeweight=".5pt">
+              <v:shape w14:anchorId="56197413" id="Text Box 26" o:spid="_x0000_s1037" type="#_x0000_t202" style="position:absolute;margin-left:5.1pt;margin-top:294.8pt;width:491.65pt;height:26.4pt;z-index:251243008;visibility:visible;mso-wrap-style:square;mso-width-percent:0;mso-height-percent:0;mso-wrap-distance-left:9pt;mso-wrap-distance-top:0;mso-wrap-distance-right:9pt;mso-wrap-distance-bottom:0;mso-position-horizontal:absolute;mso-position-horizontal-relative:margin;mso-position-vertical:absolute;mso-position-vertical-relative:page;mso-width-percent:0;mso-height-percent:0;mso-width-relative:margin;mso-height-relative:margin;v-text-anchor:top" o:gfxdata="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" filled="f" stroked="f" strokeweight=".5pt">
                 <v:textbox>
                   <w:txbxContent>
                     <w:p>
@@ -1884,7 +1602,7 @@
           </mc:Choice>
           <mc:Fallback>
             <w:pict>
-              <v:shape w14:anchorId="414EA35A" id="Text Box 27" o:spid="_x0000_s1040" type="#_x0000_t202" style="position:absolute;margin-left:58.2pt;margin-top:319.4pt;width:407.4pt;height:24.6pt;z-index:251471360;visibility:visible;mso-wrap-style:square;mso-width-percent:0;mso-height-percent:0;mso-wrap-distance-left:9pt;mso-wrap-distance-top:0;mso-wrap-distance-right:9pt;mso-wrap-distance-bottom:0;mso-position-horizontal:absolute;mso-position-horizontal-relative:text;mso-position-vertical:absolute;mso-position-vertical-relative:page;mso-width-percent:0;mso-height-percent:0;mso-width-relative:margin;mso-height-relative:margin;v-text-anchor:top" o:gfxdata="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" filled="f" stroked="f" strokeweight=".5pt">
+              <v:shape w14:anchorId="414EA35A" id="Text Box 27" o:spid="_x0000_s1038" type="#_x0000_t202" style="position:absolute;margin-left:58.2pt;margin-top:319.4pt;width:407.4pt;height:24.6pt;z-index:251471360;visibility:visible;mso-wrap-style:square;mso-width-percent:0;mso-height-percent:0;mso-wrap-distance-left:9pt;mso-wrap-distance-top:0;mso-wrap-distance-right:9pt;mso-wrap-distance-bottom:0;mso-position-horizontal:absolute;mso-position-horizontal-relative:text;mso-position-vertical:absolute;mso-position-vertical-relative:page;mso-width-percent:0;mso-height-percent:0;mso-width-relative:margin;mso-height-relative:margin;v-text-anchor:top" o:gfxdata="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" filled="f" stroked="f" strokeweight=".5pt">
                 <v:textbox>
                   <w:txbxContent>
                     <w:p>
@@ -1929,6 +1647,288 @@
           <w:bCs/>
         </w:rPr>
       </w:pPr>
+      <w:r>
+        <w:rPr>
+          <w:b/>
+          <w:bCs/>
+          <w:noProof/>
+        </w:rPr>
+        <mc:AlternateContent>
+          <mc:Choice Requires="wps">
+            <w:drawing>
+              <wp:anchor distT="0" distB="0" distL="114300" distR="114300" simplePos="0" relativeHeight="251388416" behindDoc="0" locked="0" layoutInCell="1" allowOverlap="1" wp14:anchorId="2A5D391E" wp14:editId="46FA6B25">
+                <wp:simplePos x="0" y="0"/>
+                <wp:positionH relativeFrom="margin">
+                  <wp:posOffset>-90577</wp:posOffset>
+                </wp:positionH>
+                <wp:positionV relativeFrom="page">
+                  <wp:posOffset>4623758</wp:posOffset>
+                </wp:positionV>
+                <wp:extent cx="720305" cy="312420"/>
+                <wp:effectExtent l="0" t="0" r="0" b="0"/>
+                <wp:wrapNone/>
+                <wp:docPr id="29" name="Text Box 29"/>
+                <wp:cNvGraphicFramePr/>
+                <a:graphic xmlns:a="http://schemas.openxmlformats.org/drawingml/2006/main">
+                  <a:graphicData uri="http://schemas.microsoft.com/office/word/2010/wordprocessingShape">
+                    <wps:wsp>
+                      <wps:cNvSpPr txBox="1"/>
+                      <wps:spPr>
+                        <a:xfrm>
+                          <a:off x="0" y="0"/>
+                          <a:ext cx="720305" cy="312420"/>
+                        </a:xfrm>
+                        <a:prstGeom prst="rect">
+                          <a:avLst/>
+                        </a:prstGeom>
+                        <a:noFill/>
+                        <a:ln w="6350">
+                          <a:noFill/>
+                        </a:ln>
+                      </wps:spPr>
+                      <wps:txbx>
+                        <w:txbxContent>
+                          <w:p>
+                            <w:pPr>
+                              <w:rPr>
+                                <w:rFonts w:ascii="Times New Roman" w:hAnsi="Times New Roman" w:cs="Times New Roman"/>
+                                <w:sz w:val="28"/>
+                                <w:szCs w:val="28"/>
+                                <w:lang w:val="vi-VN"/>
+                              </w:rPr>
+                            </w:pPr>
+                            <w:r>
+                              <w:rPr>
+                                <w:rFonts w:ascii="Times New Roman" w:hAnsi="Times New Roman" w:cs="Times New Roman"/>
+                                <w:sz w:val="28"/>
+                                <w:szCs w:val="28"/>
+                              </w:rPr>
+                              <w:t>{ngay_cap}</w:t>
+                            </w:r>
+                          </w:p>
+                          <w:p>
+                            <w:pPr>
+                              <w:rPr>
+                                <w:rFonts w:ascii="Times New Roman" w:hAnsi="Times New Roman" w:cs="Times New Roman"/>
+                                <w:sz w:val="28"/>
+                                <w:szCs w:val="28"/>
+                                <w:lang w:val="vi-VN"/>
+                              </w:rPr>
+                            </w:pPr>
+                          </w:p>
+                        </w:txbxContent>
+                      </wps:txbx>
+                      <wps:bodyPr rot="0" spcFirstLastPara="0" vertOverflow="overflow" horzOverflow="overflow" vert="horz" wrap="square" lIns="91440" tIns="45720" rIns="91440" bIns="45720" numCol="1" spcCol="0" rtlCol="0" fromWordArt="0" anchor="t" anchorCtr="0" forceAA="0" compatLnSpc="1">
+                        <a:prstTxWarp prst="textNoShape">
+                          <a:avLst/>
+                        </a:prstTxWarp>
+                        <a:noAutofit/>
+                      </wps:bodyPr>
+                    </wps:wsp>
+                  </a:graphicData>
+                </a:graphic>
+                <wp14:sizeRelH relativeFrom="margin">
+                  <wp14:pctWidth>0</wp14:pctWidth>
+                </wp14:sizeRelH>
+                <wp14:sizeRelV relativeFrom="margin">
+                  <wp14:pctHeight>0</wp14:pctHeight>
+                </wp14:sizeRelV>
+              </wp:anchor>
+            </w:drawing>
+          </mc:Choice>
+          <mc:Fallback>
+            <w:pict>
+              <v:shape w14:anchorId="2A5D391E" id="Text Box 29" o:spid="_x0000_s1039" type="#_x0000_t202" style="position:absolute;margin-left:-7.15pt;margin-top:364.1pt;width:56.7pt;height:24.6pt;z-index:251388416;visibility:visible;mso-wrap-style:square;mso-width-percent:0;mso-height-percent:0;mso-wrap-distance-left:9pt;mso-wrap-distance-top:0;mso-wrap-distance-right:9pt;mso-wrap-distance-bottom:0;mso-position-horizontal:absolute;mso-position-horizontal-relative:margin;mso-position-vertical:absolute;mso-position-vertical-relative:page;mso-width-percent:0;mso-height-percent:0;mso-width-relative:margin;mso-height-relative:margin;v-text-anchor:top" o:gfxdata="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" filled="f" stroked="f" strokeweight=".5pt">
+                <v:textbox>
+                  <w:txbxContent>
+                    <w:p>
+                      <w:pPr>
+                        <w:rPr>
+                          <w:rFonts w:ascii="Times New Roman" w:hAnsi="Times New Roman" w:cs="Times New Roman"/>
+                          <w:sz w:val="28"/>
+                          <w:szCs w:val="28"/>
+                          <w:lang w:val="vi-VN"/>
+                        </w:rPr>
+                      </w:pPr>
+                      <w:r>
+                        <w:rPr>
+                          <w:rFonts w:ascii="Times New Roman" w:hAnsi="Times New Roman" w:cs="Times New Roman"/>
+                          <w:sz w:val="28"/>
+                          <w:szCs w:val="28"/>
+                        </w:rPr>
+                        <w:t>{ngay_cap}</w:t>
+                      </w:r>
+                    </w:p>
+                    <w:p>
+                      <w:pPr>
+                        <w:rPr>
+                          <w:rFonts w:ascii="Times New Roman" w:hAnsi="Times New Roman" w:cs="Times New Roman"/>
+                          <w:sz w:val="28"/>
+                          <w:szCs w:val="28"/>
+                          <w:lang w:val="vi-VN"/>
+                        </w:rPr>
+                      </w:pPr>
+                    </w:p>
+                  </w:txbxContent>
+                </v:textbox>
+                <w10:wrap anchorx="margin" anchory="page"/>
+              </v:shape>
+            </w:pict>
+          </mc:Fallback>
+        </mc:AlternateContent>
+      </w:r>
+      <w:r>
+        <w:rPr>
+          <w:b/>
+          <w:bCs/>
+          <w:noProof/>
+        </w:rPr>
+        <mc:AlternateContent>
+          <mc:Choice Requires="wps">
+            <w:drawing>
+              <wp:anchor distT="0" distB="0" distL="114300" distR="114300" simplePos="0" relativeHeight="251337216" behindDoc="0" locked="0" layoutInCell="1" allowOverlap="1" wp14:anchorId="03BD56DD" wp14:editId="6B7CE268">
+                <wp:simplePos x="0" y="0"/>
+                <wp:positionH relativeFrom="margin">
+                  <wp:posOffset>1194758</wp:posOffset>
+                </wp:positionH>
+                <wp:positionV relativeFrom="page">
+                  <wp:posOffset>4623758</wp:posOffset>
+                </wp:positionV>
+                <wp:extent cx="633683" cy="312420"/>
+                <wp:effectExtent l="0" t="0" r="0" b="0"/>
+                <wp:wrapNone/>
+                <wp:docPr id="31" name="Text Box 31"/>
+                <wp:cNvGraphicFramePr/>
+                <a:graphic xmlns:a="http://schemas.openxmlformats.org/drawingml/2006/main">
+                  <a:graphicData uri="http://schemas.microsoft.com/office/word/2010/wordprocessingShape">
+                    <wps:wsp>
+                      <wps:cNvSpPr txBox="1"/>
+                      <wps:spPr>
+                        <a:xfrm>
+                          <a:off x="0" y="0"/>
+                          <a:ext cx="633683" cy="312420"/>
+                        </a:xfrm>
+                        <a:prstGeom prst="rect">
+                          <a:avLst/>
+                        </a:prstGeom>
+                        <a:noFill/>
+                        <a:ln w="6350">
+                          <a:noFill/>
+                        </a:ln>
+                      </wps:spPr>
+                      <wps:txbx>
+                        <w:txbxContent>
+                          <w:p>
+                            <w:pPr>
+                              <w:jc w:val="center"/>
+                              <w:rPr>
+                                <w:rFonts w:ascii="Times New Roman" w:hAnsi="Times New Roman" w:cs="Times New Roman"/>
+                                <w:sz w:val="28"/>
+                                <w:szCs w:val="28"/>
+                                <w:lang w:val="vi-VN"/>
+                              </w:rPr>
+                            </w:pPr>
+                            <w:r>
+                              <w:rPr>
+                                <w:rFonts w:ascii="Times New Roman" w:hAnsi="Times New Roman" w:cs="Times New Roman"/>
+                                <w:sz w:val="28"/>
+                                <w:szCs w:val="28"/>
+                              </w:rPr>
+                              <w:t>{nam_cap}</w:t>
+                            </w:r>
+                          </w:p>
+                          <w:p>
+                            <w:pPr>
+                              <w:rPr>
+                                <w:rFonts w:ascii="Times New Roman" w:hAnsi="Times New Roman" w:cs="Times New Roman"/>
+                                <w:sz w:val="28"/>
+                                <w:szCs w:val="28"/>
+                              </w:rPr>
+                            </w:pPr>
+                          </w:p>
+                          <w:p>
+                            <w:pPr>
+                              <w:jc w:val="center"/>
+                              <w:rPr>
+                                <w:rFonts w:ascii="Times New Roman" w:hAnsi="Times New Roman" w:cs="Times New Roman"/>
+                                <w:sz w:val="28"/>
+                                <w:szCs w:val="28"/>
+                                <w:lang w:val="vi-VN"/>
+                              </w:rPr>
+                            </w:pPr>
+                          </w:p>
+                        </w:txbxContent>
+                      </wps:txbx>
+                      <wps:bodyPr rot="0" spcFirstLastPara="0" vertOverflow="overflow" horzOverflow="overflow" vert="horz" wrap="square" lIns="91440" tIns="45720" rIns="91440" bIns="45720" numCol="1" spcCol="0" rtlCol="0" fromWordArt="0" anchor="t" anchorCtr="0" forceAA="0" compatLnSpc="1">
+                        <a:prstTxWarp prst="textNoShape">
+                          <a:avLst/>
+                        </a:prstTxWarp>
+                        <a:noAutofit/>
+                      </wps:bodyPr>
+                    </wps:wsp>
+                  </a:graphicData>
+                </a:graphic>
+                <wp14:sizeRelH relativeFrom="margin">
+                  <wp14:pctWidth>0</wp14:pctWidth>
+                </wp14:sizeRelH>
+                <wp14:sizeRelV relativeFrom="margin">
+                  <wp14:pctHeight>0</wp14:pctHeight>
+                </wp14:sizeRelV>
+              </wp:anchor>
+            </w:drawing>
+          </mc:Choice>
+          <mc:Fallback>
+            <w:pict>
+              <v:shape w14:anchorId="03BD56DD" id="Text Box 31" o:spid="_x0000_s1040" type="#_x0000_t202" style="position:absolute;margin-left:94.1pt;margin-top:364.1pt;width:49.9pt;height:24.6pt;z-index:251337216;visibility:visible;mso-wrap-style:square;mso-width-percent:0;mso-height-percent:0;mso-wrap-distance-left:9pt;mso-wrap-distance-top:0;mso-wrap-distance-right:9pt;mso-wrap-distance-bottom:0;mso-position-horizontal:absolute;mso-position-horizontal-relative:margin;mso-position-vertical:absolute;mso-position-vertical-relative:page;mso-width-percent:0;mso-height-percent:0;mso-width-relative:margin;mso-height-relative:margin;v-text-anchor:top" o:gfxdata="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" filled="f" stroked="f" strokeweight=".5pt">
+                <v:textbox>
+                  <w:txbxContent>
+                    <w:p>
+                      <w:pPr>
+                        <w:jc w:val="center"/>
+                        <w:rPr>
+                          <w:rFonts w:ascii="Times New Roman" w:hAnsi="Times New Roman" w:cs="Times New Roman"/>
+                          <w:sz w:val="28"/>
+                          <w:szCs w:val="28"/>
+                          <w:lang w:val="vi-VN"/>
+                        </w:rPr>
+                      </w:pPr>
+                      <w:r>
+                        <w:rPr>
+                          <w:rFonts w:ascii="Times New Roman" w:hAnsi="Times New Roman" w:cs="Times New Roman"/>
+                          <w:sz w:val="28"/>
+                          <w:szCs w:val="28"/>
+                        </w:rPr>
+                        <w:t>{nam_cap}</w:t>
+                      </w:r>
+                    </w:p>
+                    <w:p>
+                      <w:pPr>
+                        <w:rPr>
+                          <w:rFonts w:ascii="Times New Roman" w:hAnsi="Times New Roman" w:cs="Times New Roman"/>
+                          <w:sz w:val="28"/>
+                          <w:szCs w:val="28"/>
+                        </w:rPr>
+                      </w:pPr>
+                    </w:p>
+                    <w:p>
+                      <w:pPr>
+                        <w:jc w:val="center"/>
+                        <w:rPr>
+                          <w:rFonts w:ascii="Times New Roman" w:hAnsi="Times New Roman" w:cs="Times New Roman"/>
+                          <w:sz w:val="28"/>
+                          <w:szCs w:val="28"/>
+                          <w:lang w:val="vi-VN"/>
+                        </w:rPr>
+                      </w:pPr>
+                    </w:p>
+                  </w:txbxContent>
+                </v:textbox>
+                <w10:wrap anchorx="margin" anchory="page"/>
+              </v:shape>
+            </w:pict>
+          </mc:Fallback>
+        </mc:AlternateContent>
+      </w:r>
       <w:r>
         <w:rPr>
           <w:b/>
@@ -2180,7 +2180,7 @@
         <mc:AlternateContent>
           <mc:Choice Requires="wps">
             <w:drawing>
-              <wp:anchor distT="0" distB="0" distL="114300" distR="114300" simplePos="0" relativeHeight="251824640" behindDoc="0" locked="0" layoutInCell="1" allowOverlap="1" wp14:anchorId="46B6ED41" wp14:editId="1B1BE362">
+              <wp:anchor distT="0" distB="0" distL="114300" distR="114300" simplePos="0" relativeHeight="251824640" behindDoc="0" locked="0" layoutInCell="1" allowOverlap="1" wp14:anchorId="46B6ED41" wp14:editId="7FCB5E03">
                 <wp:simplePos x="0" y="0"/>
                 <wp:positionH relativeFrom="margin">
                   <wp:posOffset>-472440</wp:posOffset>
@@ -2576,15 +2576,15 @@
         <mc:AlternateContent>
           <mc:Choice Requires="wps">
             <w:drawing>
-              <wp:anchor distT="0" distB="0" distL="114300" distR="114300" simplePos="0" relativeHeight="251691520" behindDoc="0" locked="0" layoutInCell="1" allowOverlap="1" wp14:anchorId="0184BE42" wp14:editId="1B254AE3">
+              <wp:anchor distT="0" distB="0" distL="114300" distR="114300" simplePos="0" relativeHeight="251691520" behindDoc="0" locked="0" layoutInCell="1" allowOverlap="1" wp14:anchorId="0184BE42" wp14:editId="0836C603">
                 <wp:simplePos x="0" y="0"/>
                 <wp:positionH relativeFrom="margin">
-                  <wp:posOffset>3981450</wp:posOffset>
+                  <wp:posOffset>4041475</wp:posOffset>
                 </wp:positionH>
                 <wp:positionV relativeFrom="page">
-                  <wp:posOffset>8572500</wp:posOffset>
+                  <wp:posOffset>8574657</wp:posOffset>
                 </wp:positionV>
-                <wp:extent cx="662940" cy="333375"/>
+                <wp:extent cx="602556" cy="333375"/>
                 <wp:effectExtent l="0" t="0" r="0" b="0"/>
                 <wp:wrapNone/>
                 <wp:docPr id="36" name="Text Box 36"/>
@@ -2596,7 +2596,7 @@
                       <wps:spPr>
                         <a:xfrm>
                           <a:off x="0" y="0"/>
-                          <a:ext cx="662940" cy="333375"/>
+                          <a:ext cx="602556" cy="333375"/>
                         </a:xfrm>
                         <a:prstGeom prst="rect">
                           <a:avLst/>
@@ -2618,11 +2618,20 @@
                             </w:pPr>
                             <w:r>
                               <w:rPr>
+                                <w:rFonts w:ascii="Times New Roman" w:eastAsia="Times New Roman" w:hAnsi="Times New Roman" w:cs="Times New Roman"/>
+                                <w:color w:val="000000"/>
+                                <w:sz w:val="28"/>
+                                <w:szCs w:val="28"/>
+                              </w:rPr>
+                              <w:t>{ngay</w:t>
+                            </w:r>
+                            <w:r>
+                              <w:rPr>
                                 <w:rFonts w:ascii="Times New Roman" w:hAnsi="Times New Roman" w:cs="Times New Roman"/>
                                 <w:sz w:val="28"/>
                                 <w:szCs w:val="28"/>
                               </w:rPr>
-                              <w:t>{ngay_ky}</w:t>
+                              <w:t>_ky}</w:t>
                             </w:r>
                           </w:p>
                           <w:p>
@@ -2665,7 +2674,7 @@
           </mc:Choice>
           <mc:Fallback>
             <w:pict>
-              <v:shape w14:anchorId="0184BE42" id="Text Box 36" o:spid="_x0000_s1046" type="#_x0000_t202" style="position:absolute;margin-left:313.5pt;margin-top:675pt;width:52.2pt;height:26.25pt;z-index:251691520;visibility:visible;mso-wrap-style:square;mso-width-percent:0;mso-height-percent:0;mso-wrap-distance-left:9pt;mso-wrap-distance-top:0;mso-wrap-distance-right:9pt;mso-wrap-distance-bottom:0;mso-position-horizontal:absolute;mso-position-horizontal-relative:margin;mso-position-vertical:absolute;mso-position-vertical-relative:page;mso-width-percent:0;mso-height-percent:0;mso-width-relative:margin;mso-height-relative:margin;v-text-anchor:top" o:gfxdata="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" filled="f" stroked="f" strokeweight=".5pt">
+              <v:shape w14:anchorId="0184BE42" id="Text Box 36" o:spid="_x0000_s1046" type="#_x0000_t202" style="position:absolute;margin-left:318.25pt;margin-top:675.15pt;width:47.45pt;height:26.25pt;z-index:251691520;visibility:visible;mso-wrap-style:square;mso-width-percent:0;mso-height-percent:0;mso-wrap-distance-left:9pt;mso-wrap-distance-top:0;mso-wrap-distance-right:9pt;mso-wrap-distance-bottom:0;mso-position-horizontal:absolute;mso-position-horizontal-relative:margin;mso-position-vertical:absolute;mso-position-vertical-relative:page;mso-width-percent:0;mso-height-percent:0;mso-width-relative:margin;mso-height-relative:margin;v-text-anchor:top" o:gfxdata="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" filled="f" stroked="f" strokeweight=".5pt">
                 <v:textbox>
                   <w:txbxContent>
                     <w:p>
@@ -2678,11 +2687,20 @@
                       </w:pPr>
                       <w:r>
                         <w:rPr>
+                          <w:rFonts w:ascii="Times New Roman" w:eastAsia="Times New Roman" w:hAnsi="Times New Roman" w:cs="Times New Roman"/>
+                          <w:color w:val="000000"/>
+                          <w:sz w:val="28"/>
+                          <w:szCs w:val="28"/>
+                        </w:rPr>
+                        <w:t>{ngay</w:t>
+                      </w:r>
+                      <w:r>
+                        <w:rPr>
                           <w:rFonts w:ascii="Times New Roman" w:hAnsi="Times New Roman" w:cs="Times New Roman"/>
                           <w:sz w:val="28"/>
                           <w:szCs w:val="28"/>
                         </w:rPr>
-                        <w:t>{ngay_ky}</w:t>
+                        <w:t>_ky}</w:t>
                       </w:r>
                     </w:p>
                     <w:p>
@@ -2720,15 +2738,15 @@
         <mc:AlternateContent>
           <mc:Choice Requires="wps">
             <w:drawing>
-              <wp:anchor distT="0" distB="0" distL="114300" distR="114300" simplePos="0" relativeHeight="251639296" behindDoc="0" locked="0" layoutInCell="1" allowOverlap="1" wp14:anchorId="22A6F998" wp14:editId="41134405">
+              <wp:anchor distT="0" distB="0" distL="114300" distR="114300" simplePos="0" relativeHeight="251639296" behindDoc="0" locked="0" layoutInCell="1" allowOverlap="1" wp14:anchorId="22A6F998" wp14:editId="36DF763F">
                 <wp:simplePos x="0" y="0"/>
                 <wp:positionH relativeFrom="margin">
-                  <wp:posOffset>4695825</wp:posOffset>
+                  <wp:posOffset>4757467</wp:posOffset>
                 </wp:positionH>
                 <wp:positionV relativeFrom="page">
-                  <wp:posOffset>8572500</wp:posOffset>
+                  <wp:posOffset>8574657</wp:posOffset>
                 </wp:positionV>
-                <wp:extent cx="655320" cy="342900"/>
+                <wp:extent cx="594935" cy="342900"/>
                 <wp:effectExtent l="0" t="0" r="0" b="0"/>
                 <wp:wrapNone/>
                 <wp:docPr id="37" name="Text Box 37"/>
@@ -2740,7 +2758,7 @@
                       <wps:spPr>
                         <a:xfrm>
                           <a:off x="0" y="0"/>
-                          <a:ext cx="655320" cy="342900"/>
+                          <a:ext cx="594935" cy="342900"/>
                         </a:xfrm>
                         <a:prstGeom prst="rect">
                           <a:avLst/>
@@ -2756,6 +2774,8 @@
                             <w:pPr>
                               <w:rPr>
                                 <w:rFonts w:ascii="Times New Roman" w:hAnsi="Times New Roman" w:cs="Times New Roman"/>
+                                <w:i/>
+                                <w:iCs/>
                                 <w:sz w:val="28"/>
                                 <w:szCs w:val="28"/>
                               </w:rPr>
@@ -2763,6 +2783,8 @@
                             <w:r>
                               <w:rPr>
                                 <w:rFonts w:ascii="Times New Roman" w:hAnsi="Times New Roman" w:cs="Times New Roman"/>
+                                <w:i/>
+                                <w:iCs/>
                                 <w:sz w:val="28"/>
                                 <w:szCs w:val="28"/>
                               </w:rPr>
@@ -2773,6 +2795,8 @@
                             <w:pPr>
                               <w:rPr>
                                 <w:rFonts w:ascii="Times New Roman" w:hAnsi="Times New Roman" w:cs="Times New Roman"/>
+                                <w:i/>
+                                <w:iCs/>
                                 <w:sz w:val="28"/>
                                 <w:szCs w:val="28"/>
                               </w:rPr>
@@ -2782,6 +2806,8 @@
                             <w:pPr>
                               <w:rPr>
                                 <w:rFonts w:ascii="Times New Roman" w:hAnsi="Times New Roman" w:cs="Times New Roman"/>
+                                <w:i/>
+                                <w:iCs/>
                                 <w:sz w:val="28"/>
                                 <w:szCs w:val="28"/>
                               </w:rPr>
@@ -2809,13 +2835,15 @@
           </mc:Choice>
           <mc:Fallback>
             <w:pict>
-              <v:shape w14:anchorId="22A6F998" id="Text Box 37" o:spid="_x0000_s1047" type="#_x0000_t202" style="position:absolute;margin-left:369.75pt;margin-top:675pt;width:51.6pt;height:27pt;z-index:251639296;visibility:visible;mso-wrap-style:square;mso-width-percent:0;mso-height-percent:0;mso-wrap-distance-left:9pt;mso-wrap-distance-top:0;mso-wrap-distance-right:9pt;mso-wrap-distance-bottom:0;mso-position-horizontal:absolute;mso-position-horizontal-relative:margin;mso-position-vertical:absolute;mso-position-vertical-relative:page;mso-width-percent:0;mso-height-percent:0;mso-width-relative:margin;mso-height-relative:margin;v-text-anchor:top" o:gfxdata="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" filled="f" stroked="f" strokeweight=".5pt">
+              <v:shape w14:anchorId="22A6F998" id="Text Box 37" o:spid="_x0000_s1047" type="#_x0000_t202" style="position:absolute;margin-left:374.6pt;margin-top:675.15pt;width:46.85pt;height:27pt;z-index:251639296;visibility:visible;mso-wrap-style:square;mso-width-percent:0;mso-height-percent:0;mso-wrap-distance-left:9pt;mso-wrap-distance-top:0;mso-wrap-distance-right:9pt;mso-wrap-distance-bottom:0;mso-position-horizontal:absolute;mso-position-horizontal-relative:margin;mso-position-vertical:absolute;mso-position-vertical-relative:page;mso-width-percent:0;mso-height-percent:0;mso-width-relative:margin;mso-height-relative:margin;v-text-anchor:top" o:gfxdata="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" filled="f" stroked="f" strokeweight=".5pt">
                 <v:textbox>
                   <w:txbxContent>
                     <w:p>
                       <w:pPr>
                         <w:rPr>
                           <w:rFonts w:ascii="Times New Roman" w:hAnsi="Times New Roman" w:cs="Times New Roman"/>
+                          <w:i/>
+                          <w:iCs/>
                           <w:sz w:val="28"/>
                           <w:szCs w:val="28"/>
                         </w:rPr>
@@ -2823,6 +2851,8 @@
                       <w:r>
                         <w:rPr>
                           <w:rFonts w:ascii="Times New Roman" w:hAnsi="Times New Roman" w:cs="Times New Roman"/>
+                          <w:i/>
+                          <w:iCs/>
                           <w:sz w:val="28"/>
                           <w:szCs w:val="28"/>
                         </w:rPr>
@@ -2833,6 +2863,8 @@
                       <w:pPr>
                         <w:rPr>
                           <w:rFonts w:ascii="Times New Roman" w:hAnsi="Times New Roman" w:cs="Times New Roman"/>
+                          <w:i/>
+                          <w:iCs/>
                           <w:sz w:val="28"/>
                           <w:szCs w:val="28"/>
                         </w:rPr>
@@ -2842,6 +2874,8 @@
                       <w:pPr>
                         <w:rPr>
                           <w:rFonts w:ascii="Times New Roman" w:hAnsi="Times New Roman" w:cs="Times New Roman"/>
+                          <w:i/>
+                          <w:iCs/>
                           <w:sz w:val="28"/>
                           <w:szCs w:val="28"/>
                         </w:rPr>
@@ -2864,15 +2898,15 @@
         <mc:AlternateContent>
           <mc:Choice Requires="wps">
             <w:drawing>
-              <wp:anchor distT="0" distB="0" distL="114300" distR="114300" simplePos="0" relativeHeight="251586048" behindDoc="0" locked="0" layoutInCell="1" allowOverlap="1" wp14:anchorId="7D260284" wp14:editId="0E07173D">
+              <wp:anchor distT="0" distB="0" distL="114300" distR="114300" simplePos="0" relativeHeight="251586048" behindDoc="0" locked="0" layoutInCell="1" allowOverlap="1" wp14:anchorId="7D260284" wp14:editId="1E6D776E">
                 <wp:simplePos x="0" y="0"/>
                 <wp:positionH relativeFrom="margin">
-                  <wp:posOffset>5343525</wp:posOffset>
+                  <wp:posOffset>5387196</wp:posOffset>
                 </wp:positionH>
                 <wp:positionV relativeFrom="page">
-                  <wp:posOffset>8572500</wp:posOffset>
+                  <wp:posOffset>8574657</wp:posOffset>
                 </wp:positionV>
-                <wp:extent cx="822960" cy="323850"/>
+                <wp:extent cx="779828" cy="323850"/>
                 <wp:effectExtent l="0" t="0" r="0" b="0"/>
                 <wp:wrapNone/>
                 <wp:docPr id="38" name="Text Box 38"/>
@@ -2884,7 +2918,7 @@
                       <wps:spPr>
                         <a:xfrm>
                           <a:off x="0" y="0"/>
-                          <a:ext cx="822960" cy="323850"/>
+                          <a:ext cx="779828" cy="323850"/>
                         </a:xfrm>
                         <a:prstGeom prst="rect">
                           <a:avLst/>
@@ -2900,6 +2934,8 @@
                             <w:pPr>
                               <w:rPr>
                                 <w:rFonts w:ascii="Times New Roman" w:hAnsi="Times New Roman" w:cs="Times New Roman"/>
+                                <w:i/>
+                                <w:iCs/>
                                 <w:sz w:val="28"/>
                                 <w:szCs w:val="28"/>
                               </w:rPr>
@@ -2907,6 +2943,8 @@
                             <w:r>
                               <w:rPr>
                                 <w:rFonts w:ascii="Times New Roman" w:hAnsi="Times New Roman" w:cs="Times New Roman"/>
+                                <w:i/>
+                                <w:iCs/>
                                 <w:sz w:val="28"/>
                                 <w:szCs w:val="28"/>
                               </w:rPr>
@@ -2917,6 +2955,8 @@
                             <w:pPr>
                               <w:rPr>
                                 <w:rFonts w:ascii="Times New Roman" w:hAnsi="Times New Roman" w:cs="Times New Roman"/>
+                                <w:i/>
+                                <w:iCs/>
                                 <w:sz w:val="28"/>
                                 <w:szCs w:val="28"/>
                               </w:rPr>
@@ -2926,6 +2966,8 @@
                             <w:pPr>
                               <w:rPr>
                                 <w:rFonts w:ascii="Times New Roman" w:hAnsi="Times New Roman" w:cs="Times New Roman"/>
+                                <w:i/>
+                                <w:iCs/>
                                 <w:sz w:val="28"/>
                                 <w:szCs w:val="28"/>
                               </w:rPr>
@@ -2953,13 +2995,15 @@
           </mc:Choice>
           <mc:Fallback>
             <w:pict>
-              <v:shape w14:anchorId="7D260284" id="Text Box 38" o:spid="_x0000_s1048" type="#_x0000_t202" style="position:absolute;margin-left:420.75pt;margin-top:675pt;width:64.8pt;height:25.5pt;z-index:251586048;visibility:visible;mso-wrap-style:square;mso-width-percent:0;mso-height-percent:0;mso-wrap-distance-left:9pt;mso-wrap-distance-top:0;mso-wrap-distance-right:9pt;mso-wrap-distance-bottom:0;mso-position-horizontal:absolute;mso-position-horizontal-relative:margin;mso-position-vertical:absolute;mso-position-vertical-relative:page;mso-width-percent:0;mso-height-percent:0;mso-width-relative:margin;mso-height-relative:margin;v-text-anchor:top" o:gfxdata="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" filled="f" stroked="f" strokeweight=".5pt">
+              <v:shape w14:anchorId="7D260284" id="Text Box 38" o:spid="_x0000_s1048" type="#_x0000_t202" style="position:absolute;margin-left:424.2pt;margin-top:675.15pt;width:61.4pt;height:25.5pt;z-index:251586048;visibility:visible;mso-wrap-style:square;mso-width-percent:0;mso-height-percent:0;mso-wrap-distance-left:9pt;mso-wrap-distance-top:0;mso-wrap-distance-right:9pt;mso-wrap-distance-bottom:0;mso-position-horizontal:absolute;mso-position-horizontal-relative:margin;mso-position-vertical:absolute;mso-position-vertical-relative:page;mso-width-percent:0;mso-height-percent:0;mso-width-relative:margin;mso-height-relative:margin;v-text-anchor:top" o:gfxdata="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" filled="f" stroked="f" strokeweight=".5pt">
                 <v:textbox>
                   <w:txbxContent>
                     <w:p>
                       <w:pPr>
                         <w:rPr>
                           <w:rFonts w:ascii="Times New Roman" w:hAnsi="Times New Roman" w:cs="Times New Roman"/>
+                          <w:i/>
+                          <w:iCs/>
                           <w:sz w:val="28"/>
                           <w:szCs w:val="28"/>
                         </w:rPr>
@@ -2967,6 +3011,8 @@
                       <w:r>
                         <w:rPr>
                           <w:rFonts w:ascii="Times New Roman" w:hAnsi="Times New Roman" w:cs="Times New Roman"/>
+                          <w:i/>
+                          <w:iCs/>
                           <w:sz w:val="28"/>
                           <w:szCs w:val="28"/>
                         </w:rPr>
@@ -2977,6 +3023,8 @@
                       <w:pPr>
                         <w:rPr>
                           <w:rFonts w:ascii="Times New Roman" w:hAnsi="Times New Roman" w:cs="Times New Roman"/>
+                          <w:i/>
+                          <w:iCs/>
                           <w:sz w:val="28"/>
                           <w:szCs w:val="28"/>
                         </w:rPr>
@@ -2986,6 +3034,8 @@
                       <w:pPr>
                         <w:rPr>
                           <w:rFonts w:ascii="Times New Roman" w:hAnsi="Times New Roman" w:cs="Times New Roman"/>
+                          <w:i/>
+                          <w:iCs/>
                           <w:sz w:val="28"/>
                           <w:szCs w:val="28"/>
                         </w:rPr>

--- a/giayphep_template.docx
+++ b/giayphep_template.docx
@@ -2612,6 +2612,8 @@
                             <w:pPr>
                               <w:rPr>
                                 <w:rFonts w:ascii="Times New Roman" w:hAnsi="Times New Roman" w:cs="Times New Roman"/>
+                                <w:i/>
+                                <w:iCs/>
                                 <w:sz w:val="28"/>
                                 <w:szCs w:val="28"/>
                               </w:rPr>
@@ -2619,6 +2621,8 @@
                             <w:r>
                               <w:rPr>
                                 <w:rFonts w:ascii="Times New Roman" w:eastAsia="Times New Roman" w:hAnsi="Times New Roman" w:cs="Times New Roman"/>
+                                <w:i/>
+                                <w:iCs/>
                                 <w:color w:val="000000"/>
                                 <w:sz w:val="28"/>
                                 <w:szCs w:val="28"/>
@@ -2628,6 +2632,8 @@
                             <w:r>
                               <w:rPr>
                                 <w:rFonts w:ascii="Times New Roman" w:hAnsi="Times New Roman" w:cs="Times New Roman"/>
+                                <w:i/>
+                                <w:iCs/>
                                 <w:sz w:val="28"/>
                                 <w:szCs w:val="28"/>
                               </w:rPr>
@@ -2638,6 +2644,8 @@
                             <w:pPr>
                               <w:rPr>
                                 <w:rFonts w:ascii="Times New Roman" w:hAnsi="Times New Roman" w:cs="Times New Roman"/>
+                                <w:i/>
+                                <w:iCs/>
                                 <w:sz w:val="28"/>
                                 <w:szCs w:val="28"/>
                               </w:rPr>
@@ -2647,6 +2655,8 @@
                             <w:pPr>
                               <w:rPr>
                                 <w:rFonts w:ascii="Times New Roman" w:hAnsi="Times New Roman" w:cs="Times New Roman"/>
+                                <w:i/>
+                                <w:iCs/>
                                 <w:sz w:val="28"/>
                                 <w:szCs w:val="28"/>
                               </w:rPr>
@@ -2681,6 +2691,8 @@
                       <w:pPr>
                         <w:rPr>
                           <w:rFonts w:ascii="Times New Roman" w:hAnsi="Times New Roman" w:cs="Times New Roman"/>
+                          <w:i/>
+                          <w:iCs/>
                           <w:sz w:val="28"/>
                           <w:szCs w:val="28"/>
                         </w:rPr>
@@ -2688,6 +2700,8 @@
                       <w:r>
                         <w:rPr>
                           <w:rFonts w:ascii="Times New Roman" w:eastAsia="Times New Roman" w:hAnsi="Times New Roman" w:cs="Times New Roman"/>
+                          <w:i/>
+                          <w:iCs/>
                           <w:color w:val="000000"/>
                           <w:sz w:val="28"/>
                           <w:szCs w:val="28"/>
@@ -2697,6 +2711,8 @@
                       <w:r>
                         <w:rPr>
                           <w:rFonts w:ascii="Times New Roman" w:hAnsi="Times New Roman" w:cs="Times New Roman"/>
+                          <w:i/>
+                          <w:iCs/>
                           <w:sz w:val="28"/>
                           <w:szCs w:val="28"/>
                         </w:rPr>
@@ -2707,6 +2723,8 @@
                       <w:pPr>
                         <w:rPr>
                           <w:rFonts w:ascii="Times New Roman" w:hAnsi="Times New Roman" w:cs="Times New Roman"/>
+                          <w:i/>
+                          <w:iCs/>
                           <w:sz w:val="28"/>
                           <w:szCs w:val="28"/>
                         </w:rPr>
@@ -2716,6 +2734,8 @@
                       <w:pPr>
                         <w:rPr>
                           <w:rFonts w:ascii="Times New Roman" w:hAnsi="Times New Roman" w:cs="Times New Roman"/>
+                          <w:i/>
+                          <w:iCs/>
                           <w:sz w:val="28"/>
                           <w:szCs w:val="28"/>
                         </w:rPr>
